--- a/Gotta Catch’ Em All.docx
+++ b/Gotta Catch’ Em All.docx
@@ -45,6 +45,9 @@
     </w:p>
     <w:p>
       <w:r>
+        <w:rPr>
+          <w:noProof/>
+        </w:rPr>
         <w:drawing>
           <wp:inline distT="0" distB="0" distL="0" distR="0" wp14:anchorId="1BA7DA4A" wp14:editId="2C1989B8">
             <wp:extent cx="4175185" cy="2108303"/>
@@ -132,16 +135,14 @@
       </w:r>
       <w:proofErr w:type="spellEnd"/>
       <w:r>
-        <w:t> = 'Matis</w:t>
-      </w:r>
-      <w:proofErr w:type="gramStart"/>
-      <w:r>
-        <w:t>';</w:t>
-      </w:r>
-      <w:proofErr w:type="gramEnd"/>
-    </w:p>
-    <w:p>
-      <w:r>
+        <w:t> = 'Matis';</w:t>
+      </w:r>
+    </w:p>
+    <w:p>
+      <w:r>
+        <w:rPr>
+          <w:noProof/>
+        </w:rPr>
         <w:drawing>
           <wp:inline distT="0" distB="0" distL="0" distR="0" wp14:anchorId="59060DD2" wp14:editId="0AF94874">
             <wp:extent cx="3838755" cy="1192841"/>
@@ -214,6 +215,9 @@
     </w:p>
     <w:p>
       <w:r>
+        <w:rPr>
+          <w:noProof/>
+        </w:rPr>
         <w:drawing>
           <wp:inline distT="0" distB="0" distL="0" distR="0" wp14:anchorId="204AAC3D" wp14:editId="01995211">
             <wp:extent cx="2389517" cy="1920546"/>
@@ -258,6 +262,9 @@
     </w:p>
     <w:p>
       <w:r>
+        <w:rPr>
+          <w:noProof/>
+        </w:rPr>
         <w:drawing>
           <wp:inline distT="0" distB="0" distL="0" distR="0" wp14:anchorId="0890E1DB" wp14:editId="59495105">
             <wp:extent cx="1846053" cy="671843"/>
@@ -332,13 +339,8 @@
         <w:t xml:space="preserve">JOIN villes ON </w:t>
       </w:r>
       <w:proofErr w:type="spellStart"/>
-      <w:proofErr w:type="gramStart"/>
-      <w:r>
-        <w:t>dresseurs.ville</w:t>
-      </w:r>
-      <w:proofErr w:type="gramEnd"/>
-      <w:r>
-        <w:t>_id</w:t>
+      <w:r>
+        <w:t>dresseurs.ville_id</w:t>
       </w:r>
       <w:proofErr w:type="spellEnd"/>
       <w:r>
@@ -386,24 +388,17 @@
         <w:t>villes.nom_ville</w:t>
       </w:r>
       <w:proofErr w:type="spellEnd"/>
-      <w:proofErr w:type="gramStart"/>
-      <w:r>
-        <w:t xml:space="preserve"> !=</w:t>
-      </w:r>
-      <w:proofErr w:type="gramEnd"/>
-      <w:r>
-        <w:t xml:space="preserve"> '</w:t>
+      <w:r>
+        <w:t xml:space="preserve"> != '</w:t>
       </w:r>
       <w:proofErr w:type="spellStart"/>
       <w:r>
         <w:t>Alola</w:t>
       </w:r>
       <w:proofErr w:type="spellEnd"/>
-      <w:proofErr w:type="gramStart"/>
       <w:r>
         <w:t>';</w:t>
       </w:r>
-      <w:proofErr w:type="gramEnd"/>
     </w:p>
     <w:p/>
     <w:p>
@@ -433,6 +428,7 @@
       </w:pPr>
       <w:r>
         <w:rPr>
+          <w:noProof/>
           <w:lang w:val="en-CA"/>
         </w:rPr>
         <w:drawing>
@@ -622,16 +618,8 @@
         <w:rPr>
           <w:lang w:val="en-CA"/>
         </w:rPr>
-        <w:t xml:space="preserve"> = 'fee</w:t>
-      </w:r>
-      <w:proofErr w:type="gramStart"/>
-      <w:r>
-        <w:rPr>
-          <w:lang w:val="en-CA"/>
-        </w:rPr>
-        <w:t>';</w:t>
-      </w:r>
-      <w:proofErr w:type="gramEnd"/>
+        <w:t xml:space="preserve"> = 'fee';</w:t>
+      </w:r>
     </w:p>
     <w:p>
       <w:pPr>
@@ -661,6 +649,7 @@
       </w:pPr>
       <w:r>
         <w:rPr>
+          <w:noProof/>
           <w:lang w:val="en-CA"/>
         </w:rPr>
         <w:drawing>
@@ -710,19 +699,11 @@
       </w:r>
       <w:proofErr w:type="spellEnd"/>
       <w:r>
-        <w:t xml:space="preserve">, </w:t>
-      </w:r>
-      <w:proofErr w:type="gramStart"/>
-      <w:r>
-        <w:t>SUM(</w:t>
-      </w:r>
-      <w:proofErr w:type="spellStart"/>
-      <w:r>
-        <w:t>pokemons.puissance</w:t>
-      </w:r>
-      <w:proofErr w:type="gramEnd"/>
-      <w:r>
-        <w:t>_pokemon</w:t>
+        <w:t>, SUM(</w:t>
+      </w:r>
+      <w:proofErr w:type="spellStart"/>
+      <w:r>
+        <w:t>pokemons.puissance_pokemon</w:t>
       </w:r>
       <w:proofErr w:type="spellEnd"/>
       <w:r>
@@ -831,14 +812,7 @@
         <w:rPr>
           <w:lang w:val="en-CA"/>
         </w:rPr>
-        <w:t>dresseurs.nom_</w:t>
-      </w:r>
-      <w:proofErr w:type="gramStart"/>
-      <w:r>
-        <w:rPr>
-          <w:lang w:val="en-CA"/>
-        </w:rPr>
-        <w:t>dresseur</w:t>
+        <w:t>dresseurs.nom_dresseur</w:t>
       </w:r>
       <w:proofErr w:type="spellEnd"/>
       <w:r>
@@ -847,7 +821,6 @@
         </w:rPr>
         <w:t>;</w:t>
       </w:r>
-      <w:proofErr w:type="gramEnd"/>
     </w:p>
     <w:p>
       <w:pPr>
@@ -885,6 +858,7 @@
       </w:pPr>
       <w:r>
         <w:rPr>
+          <w:noProof/>
           <w:lang w:val="en-CA"/>
         </w:rPr>
         <w:drawing>
@@ -974,21 +948,7 @@
         <w:rPr>
           <w:lang w:val="en-CA"/>
         </w:rPr>
-        <w:t xml:space="preserve">    GROUP_</w:t>
-      </w:r>
-      <w:proofErr w:type="gramStart"/>
-      <w:r>
-        <w:rPr>
-          <w:lang w:val="en-CA"/>
-        </w:rPr>
-        <w:t>CONCAT(</w:t>
-      </w:r>
-      <w:proofErr w:type="gramEnd"/>
-      <w:r>
-        <w:rPr>
-          <w:lang w:val="en-CA"/>
-        </w:rPr>
-        <w:t xml:space="preserve">DISTINCT </w:t>
+        <w:t xml:space="preserve">    GROUP_CONCAT(DISTINCT </w:t>
       </w:r>
       <w:proofErr w:type="spellStart"/>
       <w:r>
@@ -1029,21 +989,7 @@
         <w:rPr>
           <w:lang w:val="en-CA"/>
         </w:rPr>
-        <w:t xml:space="preserve">    GROUP_</w:t>
-      </w:r>
-      <w:proofErr w:type="gramStart"/>
-      <w:r>
-        <w:rPr>
-          <w:lang w:val="en-CA"/>
-        </w:rPr>
-        <w:t>CONCAT(</w:t>
-      </w:r>
-      <w:proofErr w:type="gramEnd"/>
-      <w:r>
-        <w:rPr>
-          <w:lang w:val="en-CA"/>
-        </w:rPr>
-        <w:t xml:space="preserve">DISTINCT </w:t>
+        <w:t xml:space="preserve">    GROUP_CONCAT(DISTINCT </w:t>
       </w:r>
       <w:proofErr w:type="spellStart"/>
       <w:r>
@@ -1231,6 +1177,343 @@
           <w:lang w:val="en-CA"/>
         </w:rPr>
         <w:t>pokemons.nom_pokemon</w:t>
+      </w:r>
+      <w:proofErr w:type="spellEnd"/>
+      <w:r>
+        <w:rPr>
+          <w:lang w:val="en-CA"/>
+        </w:rPr>
+        <w:t>;</w:t>
+      </w:r>
+    </w:p>
+    <w:p>
+      <w:pPr>
+        <w:rPr>
+          <w:lang w:val="en-CA"/>
+        </w:rPr>
+      </w:pPr>
+    </w:p>
+    <w:p>
+      <w:pPr>
+        <w:rPr>
+          <w:lang w:val="en-CA"/>
+        </w:rPr>
+      </w:pPr>
+      <w:r>
+        <w:rPr>
+          <w:lang w:val="en-CA"/>
+        </w:rPr>
+        <w:t xml:space="preserve">7- </w:t>
+      </w:r>
+    </w:p>
+    <w:p>
+      <w:pPr>
+        <w:rPr>
+          <w:lang w:val="en-CA"/>
+        </w:rPr>
+      </w:pPr>
+      <w:r>
+        <w:rPr>
+          <w:lang w:val="en-CA"/>
+        </w:rPr>
+        <w:drawing>
+          <wp:inline distT="0" distB="0" distL="0" distR="0" wp14:anchorId="3DA85043" wp14:editId="31965B5D">
+            <wp:extent cx="3562847" cy="981212"/>
+            <wp:effectExtent l="0" t="0" r="0" b="9525"/>
+            <wp:docPr id="1679335920" name="Image 1" descr="Une image contenant texte, capture d’écran, Police, ligne&#10;&#10;Le contenu généré par l’IA peut être incorrect."/>
+            <wp:cNvGraphicFramePr>
+              <a:graphicFrameLocks xmlns:a="http://schemas.openxmlformats.org/drawingml/2006/main" noChangeAspect="1"/>
+            </wp:cNvGraphicFramePr>
+            <a:graphic xmlns:a="http://schemas.openxmlformats.org/drawingml/2006/main">
+              <a:graphicData uri="http://schemas.openxmlformats.org/drawingml/2006/picture">
+                <pic:pic xmlns:pic="http://schemas.openxmlformats.org/drawingml/2006/picture">
+                  <pic:nvPicPr>
+                    <pic:cNvPr id="1679335920" name="Image 1" descr="Une image contenant texte, capture d’écran, Police, ligne&#10;&#10;Le contenu généré par l’IA peut être incorrect."/>
+                    <pic:cNvPicPr/>
+                  </pic:nvPicPr>
+                  <pic:blipFill>
+                    <a:blip r:embed="rId13"/>
+                    <a:stretch>
+                      <a:fillRect/>
+                    </a:stretch>
+                  </pic:blipFill>
+                  <pic:spPr>
+                    <a:xfrm>
+                      <a:off x="0" y="0"/>
+                      <a:ext cx="3562847" cy="981212"/>
+                    </a:xfrm>
+                    <a:prstGeom prst="rect">
+                      <a:avLst/>
+                    </a:prstGeom>
+                  </pic:spPr>
+                </pic:pic>
+              </a:graphicData>
+            </a:graphic>
+          </wp:inline>
+        </w:drawing>
+      </w:r>
+    </w:p>
+    <w:p>
+      <w:r>
+        <w:t xml:space="preserve">SELECT </w:t>
+      </w:r>
+    </w:p>
+    <w:p>
+      <w:r>
+        <w:t xml:space="preserve">    </w:t>
+      </w:r>
+      <w:proofErr w:type="spellStart"/>
+      <w:r>
+        <w:t>dresseurs.nom_dresseur</w:t>
+      </w:r>
+      <w:proofErr w:type="spellEnd"/>
+      <w:r>
+        <w:t>,</w:t>
+      </w:r>
+    </w:p>
+    <w:p>
+      <w:r>
+        <w:tab/>
+        <w:t>SUM(</w:t>
+      </w:r>
+      <w:proofErr w:type="spellStart"/>
+      <w:r>
+        <w:t>pokemons.puissance_pokemon</w:t>
+      </w:r>
+      <w:proofErr w:type="spellEnd"/>
+      <w:r>
+        <w:t xml:space="preserve">) * 1.10 AS </w:t>
+      </w:r>
+      <w:proofErr w:type="spellStart"/>
+      <w:r>
+        <w:t>puissance_electrique_up</w:t>
+      </w:r>
+      <w:proofErr w:type="spellEnd"/>
+    </w:p>
+    <w:p>
+      <w:r>
+        <w:t>FROM dresseurs</w:t>
+      </w:r>
+    </w:p>
+    <w:p>
+      <w:r>
+        <w:t xml:space="preserve">JOIN </w:t>
+      </w:r>
+      <w:proofErr w:type="spellStart"/>
+      <w:r>
+        <w:t>equipes</w:t>
+      </w:r>
+      <w:proofErr w:type="spellEnd"/>
+      <w:r>
+        <w:t xml:space="preserve"> ON </w:t>
+      </w:r>
+      <w:proofErr w:type="spellStart"/>
+      <w:r>
+        <w:t>dresseurs.id_dresseur</w:t>
+      </w:r>
+      <w:proofErr w:type="spellEnd"/>
+      <w:r>
+        <w:t xml:space="preserve"> = </w:t>
+      </w:r>
+      <w:proofErr w:type="spellStart"/>
+      <w:r>
+        <w:t>equipes.id_dresseur</w:t>
+      </w:r>
+      <w:proofErr w:type="spellEnd"/>
+    </w:p>
+    <w:p>
+      <w:pPr>
+        <w:rPr>
+          <w:lang w:val="en-CA"/>
+        </w:rPr>
+      </w:pPr>
+      <w:r>
+        <w:rPr>
+          <w:lang w:val="en-CA"/>
+        </w:rPr>
+        <w:t xml:space="preserve">JOIN </w:t>
+      </w:r>
+      <w:proofErr w:type="spellStart"/>
+      <w:r>
+        <w:rPr>
+          <w:lang w:val="en-CA"/>
+        </w:rPr>
+        <w:t>pokemons</w:t>
+      </w:r>
+      <w:proofErr w:type="spellEnd"/>
+      <w:r>
+        <w:rPr>
+          <w:lang w:val="en-CA"/>
+        </w:rPr>
+        <w:t xml:space="preserve"> ON </w:t>
+      </w:r>
+      <w:proofErr w:type="spellStart"/>
+      <w:r>
+        <w:rPr>
+          <w:lang w:val="en-CA"/>
+        </w:rPr>
+        <w:t>equipes.id_pokemon</w:t>
+      </w:r>
+      <w:proofErr w:type="spellEnd"/>
+      <w:r>
+        <w:rPr>
+          <w:lang w:val="en-CA"/>
+        </w:rPr>
+        <w:t xml:space="preserve"> = </w:t>
+      </w:r>
+      <w:proofErr w:type="spellStart"/>
+      <w:r>
+        <w:rPr>
+          <w:lang w:val="en-CA"/>
+        </w:rPr>
+        <w:t>pokemons.id_pokemon</w:t>
+      </w:r>
+      <w:proofErr w:type="spellEnd"/>
+    </w:p>
+    <w:p>
+      <w:pPr>
+        <w:rPr>
+          <w:lang w:val="en-CA"/>
+        </w:rPr>
+      </w:pPr>
+      <w:r>
+        <w:rPr>
+          <w:lang w:val="en-CA"/>
+        </w:rPr>
+        <w:lastRenderedPageBreak/>
+        <w:t xml:space="preserve">JOIN </w:t>
+      </w:r>
+      <w:proofErr w:type="spellStart"/>
+      <w:r>
+        <w:rPr>
+          <w:lang w:val="en-CA"/>
+        </w:rPr>
+        <w:t>pokemon_type</w:t>
+      </w:r>
+      <w:proofErr w:type="spellEnd"/>
+      <w:r>
+        <w:rPr>
+          <w:lang w:val="en-CA"/>
+        </w:rPr>
+        <w:t xml:space="preserve"> ON </w:t>
+      </w:r>
+      <w:proofErr w:type="spellStart"/>
+      <w:r>
+        <w:rPr>
+          <w:lang w:val="en-CA"/>
+        </w:rPr>
+        <w:t>pokemons.id_pokemon</w:t>
+      </w:r>
+      <w:proofErr w:type="spellEnd"/>
+      <w:r>
+        <w:rPr>
+          <w:lang w:val="en-CA"/>
+        </w:rPr>
+        <w:t xml:space="preserve"> = </w:t>
+      </w:r>
+      <w:proofErr w:type="spellStart"/>
+      <w:r>
+        <w:rPr>
+          <w:lang w:val="en-CA"/>
+        </w:rPr>
+        <w:t>pokemon_type.id_pokemon</w:t>
+      </w:r>
+      <w:proofErr w:type="spellEnd"/>
+    </w:p>
+    <w:p>
+      <w:pPr>
+        <w:rPr>
+          <w:lang w:val="en-CA"/>
+        </w:rPr>
+      </w:pPr>
+      <w:r>
+        <w:rPr>
+          <w:lang w:val="en-CA"/>
+        </w:rPr>
+        <w:t xml:space="preserve">JOIN types ON </w:t>
+      </w:r>
+      <w:proofErr w:type="spellStart"/>
+      <w:r>
+        <w:rPr>
+          <w:lang w:val="en-CA"/>
+        </w:rPr>
+        <w:t>pokemon_type.id_type</w:t>
+      </w:r>
+      <w:proofErr w:type="spellEnd"/>
+      <w:r>
+        <w:rPr>
+          <w:lang w:val="en-CA"/>
+        </w:rPr>
+        <w:t xml:space="preserve"> = </w:t>
+      </w:r>
+      <w:proofErr w:type="spellStart"/>
+      <w:r>
+        <w:rPr>
+          <w:lang w:val="en-CA"/>
+        </w:rPr>
+        <w:t>types.id_type</w:t>
+      </w:r>
+      <w:proofErr w:type="spellEnd"/>
+    </w:p>
+    <w:p>
+      <w:pPr>
+        <w:rPr>
+          <w:lang w:val="en-CA"/>
+        </w:rPr>
+      </w:pPr>
+      <w:r>
+        <w:rPr>
+          <w:lang w:val="en-CA"/>
+        </w:rPr>
+        <w:t xml:space="preserve">WHERE </w:t>
+      </w:r>
+      <w:proofErr w:type="spellStart"/>
+      <w:r>
+        <w:rPr>
+          <w:lang w:val="en-CA"/>
+        </w:rPr>
+        <w:t>types.nom_type</w:t>
+      </w:r>
+      <w:proofErr w:type="spellEnd"/>
+      <w:r>
+        <w:rPr>
+          <w:lang w:val="en-CA"/>
+        </w:rPr>
+        <w:t xml:space="preserve"> = '</w:t>
+      </w:r>
+      <w:proofErr w:type="spellStart"/>
+      <w:r>
+        <w:rPr>
+          <w:lang w:val="en-CA"/>
+        </w:rPr>
+        <w:t>electrique</w:t>
+      </w:r>
+      <w:proofErr w:type="spellEnd"/>
+      <w:r>
+        <w:rPr>
+          <w:lang w:val="en-CA"/>
+        </w:rPr>
+        <w:t>'</w:t>
+      </w:r>
+    </w:p>
+    <w:p>
+      <w:pPr>
+        <w:rPr>
+          <w:lang w:val="en-CA"/>
+        </w:rPr>
+      </w:pPr>
+      <w:r>
+        <w:rPr>
+          <w:lang w:val="en-CA"/>
+        </w:rPr>
+        <w:t xml:space="preserve">GROUP BY </w:t>
+      </w:r>
+      <w:proofErr w:type="spellStart"/>
+      <w:r>
+        <w:rPr>
+          <w:lang w:val="en-CA"/>
+        </w:rPr>
+        <w:t>dresseurs.nom_dresseur</w:t>
       </w:r>
       <w:proofErr w:type="spellEnd"/>
       <w:r>
@@ -1853,6 +2136,7 @@
   <w:style w:type="character" w:default="1" w:styleId="Policepardfaut">
     <w:name w:val="Default Paragraph Font"/>
     <w:uiPriority w:val="1"/>
+    <w:semiHidden/>
     <w:unhideWhenUsed/>
   </w:style>
   <w:style w:type="table" w:default="1" w:styleId="TableauNormal">
